--- a/Nuovo Microsoft Word Document.docx
+++ b/Nuovo Microsoft Word Document.docx
@@ -71,20 +71,7 @@
         <w:rPr>
           <w:lang w:val="it-IT"/>
         </w:rPr>
-        <w:t>Il secondo consiste nell’usare la keyword “out” per sempio int32.Tryparse(VarDaVOlerConvertire, out int numero), il risultato dell’operazione di casting sarà messo in numero e la funzione tryparse tornerà un bool.</w:t>
-      </w:r>
-    </w:p>
-    <w:p>
-      <w:pPr>
-        <w:rPr>
-          <w:lang w:val="it-IT"/>
-        </w:rPr>
-      </w:pPr>
-      <w:r>
-        <w:rPr>
-          <w:lang w:val="it-IT"/>
-        </w:rPr>
-        <w:t xml:space="preserve">Un altro modo un pò più semplice è di passare tipi </w:t>
+        <w:t xml:space="preserve">Il secondo consiste nell’usare la keyword “out” per sempio int32.Tryparse(VarDaVOlerConvertire, out int numero), il risultato dell’operazione di casting sarà messo in numero e la funzione tryparse tornerà un bool. </w:t>
       </w:r>
     </w:p>
     <w:p>
@@ -126,6 +113,32 @@
           <w:lang w:val="it-IT"/>
         </w:rPr>
       </w:pPr>
+      <w:r>
+        <w:rPr>
+          <w:lang w:val="it-IT"/>
+        </w:rPr>
+        <w:t>Nel caso implicito non c’è bisogno di una sintassi specifica in quanto il cast è sempre possibile.</w:t>
+      </w:r>
+    </w:p>
+    <w:p>
+      <w:pPr>
+        <w:rPr>
+          <w:lang w:val="it-IT"/>
+        </w:rPr>
+      </w:pPr>
+      <w:r>
+        <w:rPr>
+          <w:lang w:val="it-IT"/>
+        </w:rPr>
+        <w:t>Nel caso esplicito bisogna scrivere l’espressione di cast.</w:t>
+      </w:r>
+    </w:p>
+    <w:p>
+      <w:pPr>
+        <w:rPr>
+          <w:lang w:val="it-IT"/>
+        </w:rPr>
+      </w:pPr>
     </w:p>
     <w:p>
       <w:pPr>
@@ -144,6 +157,32 @@
           <w:lang w:val="it-IT"/>
         </w:rPr>
         <w:t xml:space="preserve"> l’addetto alle pulizie, cioè il suo compito è quello di ripulire quello che i programmi lasciano tipo connessioni aperte verso un db, uno stream di dati etc.</w:t>
+      </w:r>
+    </w:p>
+    <w:p>
+      <w:pPr>
+        <w:rPr>
+          <w:lang w:val="it-IT"/>
+        </w:rPr>
+      </w:pPr>
+      <w:r>
+        <w:rPr>
+          <w:lang w:val="it-IT"/>
+        </w:rPr>
+        <w:t>E’ il gestore della memoria automatico che gestisce l’allocazione e il rilascio della memoria.</w:t>
+      </w:r>
+    </w:p>
+    <w:p>
+      <w:pPr>
+        <w:rPr>
+          <w:lang w:val="it-IT"/>
+        </w:rPr>
+      </w:pPr>
+      <w:r>
+        <w:rPr>
+          <w:lang w:val="it-IT"/>
+        </w:rPr>
+        <w:t>Grazie al GC gli oggetti nell’heap sono gestiti in maniera efficiente e automatizzata, non vi sono problemi di memoria (a livello di protezione).</w:t>
       </w:r>
     </w:p>
     <w:sectPr>
